--- a/introduction.docx
+++ b/introduction.docx
@@ -2396,6 +2396,30 @@
         </w:rPr>
         <w:t xml:space="preserve">. </w:t>
       </w:r>
+      <w:r>
+        <w:rPr>
+          <w:rFonts w:ascii="Times New Roman" w:hAnsi="Times New Roman" w:cs="Times New Roman"/>
+          <w:sz w:val="24"/>
+          <w:szCs w:val="24"/>
+        </w:rPr>
+        <w:t xml:space="preserve">Understanding </w:t>
+      </w:r>
+      <w:r>
+        <w:rPr>
+          <w:rFonts w:ascii="Times New Roman" w:hAnsi="Times New Roman" w:cs="Times New Roman"/>
+          <w:sz w:val="24"/>
+          <w:szCs w:val="24"/>
+        </w:rPr>
+        <w:t xml:space="preserve">and predicting variation in cat populations will also be a necessary component </w:t>
+      </w:r>
+      <w:r>
+        <w:rPr>
+          <w:rFonts w:ascii="Times New Roman" w:hAnsi="Times New Roman" w:cs="Times New Roman"/>
+          <w:sz w:val="24"/>
+          <w:szCs w:val="24"/>
+        </w:rPr>
+        <w:t>of future efforts to address impacts of cats.</w:t>
+      </w:r>
     </w:p>
     <w:p>
       <w:pPr>
@@ -2413,6 +2437,7 @@
           <w:sz w:val="24"/>
           <w:szCs w:val="24"/>
         </w:rPr>
+        <w:lastRenderedPageBreak/>
         <w:t xml:space="preserve">In this study, </w:t>
       </w:r>
       <w:r>
@@ -2477,16 +2502,7 @@
           <w:sz w:val="24"/>
           <w:szCs w:val="24"/>
         </w:rPr>
-        <w:t xml:space="preserve">. I </w:t>
-      </w:r>
-      <w:r>
-        <w:rPr>
-          <w:rFonts w:ascii="Times New Roman" w:hAnsi="Times New Roman" w:cs="Times New Roman"/>
-          <w:sz w:val="24"/>
-          <w:szCs w:val="24"/>
-        </w:rPr>
-        <w:lastRenderedPageBreak/>
-        <w:t xml:space="preserve">also used two independent methods to produce cat abundance estimates and examine the </w:t>
+        <w:t xml:space="preserve">. I also used two independent methods to produce cat abundance estimates and examine the </w:t>
       </w:r>
       <w:r>
         <w:rPr>
@@ -3064,6 +3080,459 @@
           <w:sz w:val="24"/>
           <w:szCs w:val="24"/>
         </w:rPr>
+        <w:t xml:space="preserve">I also examined the influence of </w:t>
+      </w:r>
+      <w:r>
+        <w:rPr>
+          <w:rFonts w:ascii="Times New Roman" w:hAnsi="Times New Roman" w:cs="Times New Roman"/>
+          <w:sz w:val="24"/>
+          <w:szCs w:val="24"/>
+        </w:rPr>
+        <w:t>four</w:t>
+      </w:r>
+      <w:r>
+        <w:rPr>
+          <w:rFonts w:ascii="Times New Roman" w:hAnsi="Times New Roman" w:cs="Times New Roman"/>
+          <w:sz w:val="24"/>
+          <w:szCs w:val="24"/>
+        </w:rPr>
+        <w:t xml:space="preserve"> human demographic </w:t>
+      </w:r>
+      <w:r>
+        <w:rPr>
+          <w:rFonts w:ascii="Times New Roman" w:hAnsi="Times New Roman" w:cs="Times New Roman"/>
+          <w:sz w:val="24"/>
+          <w:szCs w:val="24"/>
+        </w:rPr>
+        <w:t>variables</w:t>
+      </w:r>
+      <w:r>
+        <w:rPr>
+          <w:rFonts w:ascii="Times New Roman" w:hAnsi="Times New Roman" w:cs="Times New Roman"/>
+          <w:sz w:val="24"/>
+          <w:szCs w:val="24"/>
+        </w:rPr>
+        <w:t xml:space="preserve"> on</w:t>
+      </w:r>
+      <w:r>
+        <w:rPr>
+          <w:rFonts w:ascii="Times New Roman" w:hAnsi="Times New Roman" w:cs="Times New Roman"/>
+          <w:sz w:val="24"/>
+          <w:szCs w:val="24"/>
+        </w:rPr>
+        <w:t xml:space="preserve"> cats</w:t>
+      </w:r>
+      <w:r>
+        <w:rPr>
+          <w:rFonts w:ascii="Times New Roman" w:hAnsi="Times New Roman" w:cs="Times New Roman"/>
+          <w:sz w:val="24"/>
+          <w:szCs w:val="24"/>
+        </w:rPr>
+        <w:t xml:space="preserve">. The first is </w:t>
+      </w:r>
+      <w:r>
+        <w:rPr>
+          <w:rFonts w:ascii="Times New Roman" w:hAnsi="Times New Roman" w:cs="Times New Roman"/>
+          <w:sz w:val="24"/>
+          <w:szCs w:val="24"/>
+        </w:rPr>
+        <w:t>age, which I predicted would be negatively related t</w:t>
+      </w:r>
+      <w:r>
+        <w:rPr>
+          <w:rFonts w:ascii="Times New Roman" w:hAnsi="Times New Roman" w:cs="Times New Roman"/>
+          <w:sz w:val="24"/>
+          <w:szCs w:val="24"/>
+        </w:rPr>
+        <w:t xml:space="preserve">o cat abundance, since previous research has shown that pet ownership decreases among older groups </w:t>
+      </w:r>
+      <w:r>
+        <w:rPr>
+          <w:rFonts w:ascii="Times New Roman" w:hAnsi="Times New Roman" w:cs="Times New Roman"/>
+          <w:sz w:val="24"/>
+          <w:szCs w:val="24"/>
+        </w:rPr>
+        <w:fldChar w:fldCharType="begin"/>
+      </w:r>
+      <w:r>
+        <w:rPr>
+          <w:rFonts w:ascii="Times New Roman" w:hAnsi="Times New Roman" w:cs="Times New Roman"/>
+          <w:sz w:val="24"/>
+          <w:szCs w:val="24"/>
+        </w:rPr>
+        <w:instrText xml:space="preserve"> ADDIN EN.CITE &lt;EndNote&gt;&lt;Cite&gt;&lt;Author&gt;Murray&lt;/Author&gt;&lt;Year&gt;2010&lt;/Year&gt;&lt;RecNum&gt;164&lt;/RecNum&gt;&lt;DisplayText&gt;(Murray et al. 2010)&lt;/DisplayText&gt;&lt;record&gt;&lt;rec-number&gt;164&lt;/rec-number&gt;&lt;foreign-keys&gt;&lt;key app="EN" db-id="w0rpvded3wrzd6eaa2e5vr5df0frpx022svr" timestamp="1491004880"&gt;164&lt;/key&gt;&lt;/foreign-keys&gt;&lt;ref-type name="Journal Article"&gt;17&lt;/ref-type&gt;&lt;contributors&gt;&lt;authors&gt;&lt;author&gt;Murray, JK&lt;/author&gt;&lt;author&gt;Browne, WJ&lt;/author&gt;&lt;author&gt;Roberts, MA&lt;/author&gt;&lt;author&gt;Whitmarsh, A&lt;/author&gt;&lt;author&gt;Gruffydd-Jones, TJ&lt;/author&gt;&lt;/authors&gt;&lt;/contributors&gt;&lt;titles&gt;&lt;title&gt;Number and ownership profiles of cats and dogs in the UK&lt;/title&gt;&lt;secondary-title&gt;The Veterinary Record&lt;/secondary-title&gt;&lt;/titles&gt;&lt;periodical&gt;&lt;full-title&gt;The Veterinary Record&lt;/full-title&gt;&lt;/periodical&gt;&lt;pages&gt;163&lt;/pages&gt;&lt;volume&gt;166&lt;/volume&gt;&lt;number&gt;6&lt;/number&gt;&lt;dates&gt;&lt;year&gt;2010&lt;/year&gt;&lt;/dates&gt;&lt;isbn&gt;0042-4900&lt;/isbn&gt;&lt;urls&gt;&lt;/urls&gt;&lt;/record&gt;&lt;/Cite&gt;&lt;/EndNote&gt;</w:instrText>
+      </w:r>
+      <w:r>
+        <w:rPr>
+          <w:rFonts w:ascii="Times New Roman" w:hAnsi="Times New Roman" w:cs="Times New Roman"/>
+          <w:sz w:val="24"/>
+          <w:szCs w:val="24"/>
+        </w:rPr>
+        <w:fldChar w:fldCharType="separate"/>
+      </w:r>
+      <w:r>
+        <w:rPr>
+          <w:rFonts w:ascii="Times New Roman" w:hAnsi="Times New Roman" w:cs="Times New Roman"/>
+          <w:noProof/>
+          <w:sz w:val="24"/>
+          <w:szCs w:val="24"/>
+        </w:rPr>
+        <w:t>(Murray et al. 2010)</w:t>
+      </w:r>
+      <w:r>
+        <w:rPr>
+          <w:rFonts w:ascii="Times New Roman" w:hAnsi="Times New Roman" w:cs="Times New Roman"/>
+          <w:sz w:val="24"/>
+          <w:szCs w:val="24"/>
+        </w:rPr>
+        <w:fldChar w:fldCharType="end"/>
+      </w:r>
+      <w:r>
+        <w:rPr>
+          <w:rFonts w:ascii="Times New Roman" w:hAnsi="Times New Roman" w:cs="Times New Roman"/>
+          <w:sz w:val="24"/>
+          <w:szCs w:val="24"/>
+        </w:rPr>
+        <w:t xml:space="preserve">. The second is marital status, which I predicted would be positively related to cat abundance, since families tend to have more pets than people living singly </w:t>
+      </w:r>
+      <w:r>
+        <w:rPr>
+          <w:rFonts w:ascii="Times New Roman" w:hAnsi="Times New Roman" w:cs="Times New Roman"/>
+          <w:sz w:val="24"/>
+          <w:szCs w:val="24"/>
+        </w:rPr>
+        <w:fldChar w:fldCharType="begin"/>
+      </w:r>
+      <w:r>
+        <w:rPr>
+          <w:rFonts w:ascii="Times New Roman" w:hAnsi="Times New Roman" w:cs="Times New Roman"/>
+          <w:sz w:val="24"/>
+          <w:szCs w:val="24"/>
+        </w:rPr>
+        <w:instrText xml:space="preserve"> ADDIN EN.CITE &lt;EndNote&gt;&lt;Cite&gt;&lt;Author&gt;Marx&lt;/Author&gt;&lt;Year&gt;1988&lt;/Year&gt;&lt;RecNum&gt;165&lt;/RecNum&gt;&lt;DisplayText&gt;(Marx et al. 1988)&lt;/DisplayText&gt;&lt;record&gt;&lt;rec-number&gt;165&lt;/rec-number&gt;&lt;foreign-keys&gt;&lt;key app="EN" db-id="w0rpvded3wrzd6eaa2e5vr5df0frpx022svr" timestamp="1491005111"&gt;165&lt;/key&gt;&lt;/foreign-keys&gt;&lt;ref-type name="Journal Article"&gt;17&lt;/ref-type&gt;&lt;contributors&gt;&lt;authors&gt;&lt;author&gt;Marx, Martin B&lt;/author&gt;&lt;author&gt;Stallones, Lorann B&lt;/author&gt;&lt;author&gt;Garrity, Thomas F&lt;/author&gt;&lt;author&gt;Johnson, Timothy P&lt;/author&gt;&lt;/authors&gt;&lt;/contributors&gt;&lt;titles&gt;&lt;title&gt;Demographics of pet ownership among US adults 21 to 64 years of age&lt;/title&gt;&lt;secondary-title&gt;Anthrozoös&lt;/secondary-title&gt;&lt;/titles&gt;&lt;periodical&gt;&lt;full-title&gt;Anthrozoös&lt;/full-title&gt;&lt;/periodical&gt;&lt;pages&gt;33-37&lt;/pages&gt;&lt;volume&gt;2&lt;/volume&gt;&lt;number&gt;1&lt;/number&gt;&lt;dates&gt;&lt;year&gt;1988&lt;/year&gt;&lt;/dates&gt;&lt;isbn&gt;0892-7936&lt;/isbn&gt;&lt;urls&gt;&lt;/urls&gt;&lt;/record&gt;&lt;/Cite&gt;&lt;/EndNote&gt;</w:instrText>
+      </w:r>
+      <w:r>
+        <w:rPr>
+          <w:rFonts w:ascii="Times New Roman" w:hAnsi="Times New Roman" w:cs="Times New Roman"/>
+          <w:sz w:val="24"/>
+          <w:szCs w:val="24"/>
+        </w:rPr>
+        <w:fldChar w:fldCharType="separate"/>
+      </w:r>
+      <w:r>
+        <w:rPr>
+          <w:rFonts w:ascii="Times New Roman" w:hAnsi="Times New Roman" w:cs="Times New Roman"/>
+          <w:noProof/>
+          <w:sz w:val="24"/>
+          <w:szCs w:val="24"/>
+        </w:rPr>
+        <w:t>(Marx et al. 1988)</w:t>
+      </w:r>
+      <w:r>
+        <w:rPr>
+          <w:rFonts w:ascii="Times New Roman" w:hAnsi="Times New Roman" w:cs="Times New Roman"/>
+          <w:sz w:val="24"/>
+          <w:szCs w:val="24"/>
+        </w:rPr>
+        <w:fldChar w:fldCharType="end"/>
+      </w:r>
+      <w:r>
+        <w:rPr>
+          <w:rFonts w:ascii="Times New Roman" w:hAnsi="Times New Roman" w:cs="Times New Roman"/>
+          <w:sz w:val="24"/>
+          <w:szCs w:val="24"/>
+        </w:rPr>
+        <w:t xml:space="preserve">. The third is income, </w:t>
+      </w:r>
+      <w:r>
+        <w:rPr>
+          <w:rFonts w:ascii="Times New Roman" w:hAnsi="Times New Roman" w:cs="Times New Roman"/>
+          <w:sz w:val="24"/>
+          <w:szCs w:val="24"/>
+        </w:rPr>
+        <w:t xml:space="preserve">which I predicted would be negatively related to cat abundance. Cats in lower socioeconomic neighborhoods may be less likely to be sterilized </w:t>
+      </w:r>
+      <w:r>
+        <w:rPr>
+          <w:rFonts w:ascii="Times New Roman" w:hAnsi="Times New Roman" w:cs="Times New Roman"/>
+          <w:sz w:val="24"/>
+          <w:szCs w:val="24"/>
+        </w:rPr>
+        <w:fldChar w:fldCharType="begin"/>
+      </w:r>
+      <w:r>
+        <w:rPr>
+          <w:rFonts w:ascii="Times New Roman" w:hAnsi="Times New Roman" w:cs="Times New Roman"/>
+          <w:sz w:val="24"/>
+          <w:szCs w:val="24"/>
+        </w:rPr>
+        <w:instrText xml:space="preserve"> ADDIN EN.CITE &lt;EndNote&gt;&lt;Cite&gt;&lt;Author&gt;Finkler&lt;/Author&gt;&lt;Year&gt;2011&lt;/Year&gt;&lt;RecNum&gt;166&lt;/RecNum&gt;&lt;DisplayText&gt;(Finkler et al. 2011)&lt;/DisplayText&gt;&lt;record&gt;&lt;rec-number&gt;166&lt;/rec-number&gt;&lt;foreign-keys&gt;&lt;key app="EN" db-id="w0rpvded3wrzd6eaa2e5vr5df0frpx022svr" timestamp="1491005821"&gt;166&lt;/key&gt;&lt;/foreign-keys&gt;&lt;ref-type name="Journal Article"&gt;17&lt;/ref-type&gt;&lt;contributors&gt;&lt;authors&gt;&lt;author&gt;Finkler, Hilit&lt;/author&gt;&lt;author&gt;Hatna, Erez&lt;/author&gt;&lt;author&gt;Terkel, Joseph&lt;/author&gt;&lt;/authors&gt;&lt;/contributors&gt;&lt;titles&gt;&lt;title&gt;The influence of neighbourhood socio-demographic factors on densities of free-roaming cat populations in an urban ecosystem in Israel&lt;/title&gt;&lt;secondary-title&gt;Wildlife Research&lt;/secondary-title&gt;&lt;/titles&gt;&lt;periodical&gt;&lt;full-title&gt;Wildlife Research&lt;/full-title&gt;&lt;/periodical&gt;&lt;pages&gt;235-243&lt;/pages&gt;&lt;volume&gt;38&lt;/volume&gt;&lt;number&gt;3&lt;/number&gt;&lt;dates&gt;&lt;year&gt;2011&lt;/year&gt;&lt;/dates&gt;&lt;isbn&gt;1448-5494&lt;/isbn&gt;&lt;urls&gt;&lt;/urls&gt;&lt;/record&gt;&lt;/Cite&gt;&lt;/EndNote&gt;</w:instrText>
+      </w:r>
+      <w:r>
+        <w:rPr>
+          <w:rFonts w:ascii="Times New Roman" w:hAnsi="Times New Roman" w:cs="Times New Roman"/>
+          <w:sz w:val="24"/>
+          <w:szCs w:val="24"/>
+        </w:rPr>
+        <w:fldChar w:fldCharType="separate"/>
+      </w:r>
+      <w:r>
+        <w:rPr>
+          <w:rFonts w:ascii="Times New Roman" w:hAnsi="Times New Roman" w:cs="Times New Roman"/>
+          <w:noProof/>
+          <w:sz w:val="24"/>
+          <w:szCs w:val="24"/>
+        </w:rPr>
+        <w:t>(Finkler et al. 2011)</w:t>
+      </w:r>
+      <w:r>
+        <w:rPr>
+          <w:rFonts w:ascii="Times New Roman" w:hAnsi="Times New Roman" w:cs="Times New Roman"/>
+          <w:sz w:val="24"/>
+          <w:szCs w:val="24"/>
+        </w:rPr>
+        <w:fldChar w:fldCharType="end"/>
+      </w:r>
+      <w:r>
+        <w:rPr>
+          <w:rFonts w:ascii="Times New Roman" w:hAnsi="Times New Roman" w:cs="Times New Roman"/>
+          <w:sz w:val="24"/>
+          <w:szCs w:val="24"/>
+        </w:rPr>
+        <w:t xml:space="preserve">, and studies have found a negative response of cats to income </w:t>
+      </w:r>
+      <w:r>
+        <w:rPr>
+          <w:rFonts w:ascii="Times New Roman" w:hAnsi="Times New Roman" w:cs="Times New Roman"/>
+          <w:sz w:val="24"/>
+          <w:szCs w:val="24"/>
+        </w:rPr>
+        <w:fldChar w:fldCharType="begin"/>
+      </w:r>
+      <w:r>
+        <w:rPr>
+          <w:rFonts w:ascii="Times New Roman" w:hAnsi="Times New Roman" w:cs="Times New Roman"/>
+          <w:sz w:val="24"/>
+          <w:szCs w:val="24"/>
+        </w:rPr>
+        <w:instrText xml:space="preserve"> ADDIN EN.CITE &lt;EndNote&gt;&lt;Cite&gt;&lt;Author&gt;Flockhart&lt;/Author&gt;&lt;Year&gt;2016&lt;/Year&gt;&lt;RecNum&gt;40&lt;/RecNum&gt;&lt;DisplayText&gt;(Flockhart et al. 2016)&lt;/DisplayText&gt;&lt;record&gt;&lt;rec-number&gt;40&lt;/rec-number&gt;&lt;foreign-keys&gt;&lt;key app="EN" db-id="w0rpvded3wrzd6eaa2e5vr5df0frpx022svr" timestamp="1481477024"&gt;40&lt;/key&gt;&lt;/foreign-keys&gt;&lt;ref-type name="Journal Article"&gt;17&lt;/ref-type&gt;&lt;contributors&gt;&lt;authors&gt;&lt;author&gt;Flockhart, DTT&lt;/author&gt;&lt;author&gt;Norris, DR&lt;/author&gt;&lt;author&gt;Coe, JB&lt;/author&gt;&lt;/authors&gt;&lt;/contributors&gt;&lt;titles&gt;&lt;title&gt;Predicting free‐roaming cat population densities in urban areas&lt;/title&gt;&lt;secondary-title&gt;Animal Conservation&lt;/secondary-title&gt;&lt;/titles&gt;&lt;periodical&gt;&lt;full-title&gt;Animal Conservation&lt;/full-title&gt;&lt;/periodical&gt;&lt;dates&gt;&lt;year&gt;2016&lt;/year&gt;&lt;/dates&gt;&lt;isbn&gt;1469-1795&lt;/isbn&gt;&lt;urls&gt;&lt;/urls&gt;&lt;/record&gt;&lt;/Cite&gt;&lt;/EndNote&gt;</w:instrText>
+      </w:r>
+      <w:r>
+        <w:rPr>
+          <w:rFonts w:ascii="Times New Roman" w:hAnsi="Times New Roman" w:cs="Times New Roman"/>
+          <w:sz w:val="24"/>
+          <w:szCs w:val="24"/>
+        </w:rPr>
+        <w:fldChar w:fldCharType="separate"/>
+      </w:r>
+      <w:r>
+        <w:rPr>
+          <w:rFonts w:ascii="Times New Roman" w:hAnsi="Times New Roman" w:cs="Times New Roman"/>
+          <w:noProof/>
+          <w:sz w:val="24"/>
+          <w:szCs w:val="24"/>
+        </w:rPr>
+        <w:t>(Flockhart et al. 2016)</w:t>
+      </w:r>
+      <w:r>
+        <w:rPr>
+          <w:rFonts w:ascii="Times New Roman" w:hAnsi="Times New Roman" w:cs="Times New Roman"/>
+          <w:sz w:val="24"/>
+          <w:szCs w:val="24"/>
+        </w:rPr>
+        <w:fldChar w:fldCharType="end"/>
+      </w:r>
+      <w:r>
+        <w:rPr>
+          <w:rFonts w:ascii="Times New Roman" w:hAnsi="Times New Roman" w:cs="Times New Roman"/>
+          <w:sz w:val="24"/>
+          <w:szCs w:val="24"/>
+        </w:rPr>
+        <w:t xml:space="preserve">, though others have found no </w:t>
+      </w:r>
+      <w:r>
+        <w:rPr>
+          <w:rFonts w:ascii="Times New Roman" w:hAnsi="Times New Roman" w:cs="Times New Roman"/>
+          <w:sz w:val="24"/>
+          <w:szCs w:val="24"/>
+        </w:rPr>
+        <w:lastRenderedPageBreak/>
+        <w:t xml:space="preserve">response </w:t>
+      </w:r>
+      <w:r>
+        <w:rPr>
+          <w:rFonts w:ascii="Times New Roman" w:hAnsi="Times New Roman" w:cs="Times New Roman"/>
+          <w:sz w:val="24"/>
+          <w:szCs w:val="24"/>
+        </w:rPr>
+        <w:fldChar w:fldCharType="begin"/>
+      </w:r>
+      <w:r>
+        <w:rPr>
+          <w:rFonts w:ascii="Times New Roman" w:hAnsi="Times New Roman" w:cs="Times New Roman"/>
+          <w:sz w:val="24"/>
+          <w:szCs w:val="24"/>
+        </w:rPr>
+        <w:instrText xml:space="preserve"> ADDIN EN.CITE &lt;EndNote&gt;&lt;Cite&gt;&lt;Author&gt;Murray&lt;/Author&gt;&lt;Year&gt;2010&lt;/Year&gt;&lt;RecNum&gt;164&lt;/RecNum&gt;&lt;DisplayText&gt;(Murray et al. 2010)&lt;/DisplayText&gt;&lt;record&gt;&lt;rec-number&gt;164&lt;/rec-number&gt;&lt;foreign-keys&gt;&lt;key app="EN" db-id="w0rpvded3wrzd6eaa2e5vr5df0frpx022svr" timestamp="1491004880"&gt;164&lt;/key&gt;&lt;/foreign-keys&gt;&lt;ref-type name="Journal Article"&gt;17&lt;/ref-type&gt;&lt;contributors&gt;&lt;authors&gt;&lt;author&gt;Murray, JK&lt;/author&gt;&lt;author&gt;Browne, WJ&lt;/author&gt;&lt;author&gt;Roberts, MA&lt;/author&gt;&lt;author&gt;Whitmarsh, A&lt;/author&gt;&lt;author&gt;Gruffydd-Jones, TJ&lt;/author&gt;&lt;/authors&gt;&lt;/contributors&gt;&lt;titles&gt;&lt;title&gt;Number and ownership profiles of cats and dogs in the UK&lt;/title&gt;&lt;secondary-title&gt;The Veterinary Record&lt;/secondary-title&gt;&lt;/titles&gt;&lt;periodical&gt;&lt;full-title&gt;The Veterinary Record&lt;/full-title&gt;&lt;/periodical&gt;&lt;pages&gt;163&lt;/pages&gt;&lt;volume&gt;166&lt;/volume&gt;&lt;number&gt;6&lt;/number&gt;&lt;dates&gt;&lt;year&gt;2010&lt;/year&gt;&lt;/dates&gt;&lt;isbn&gt;0042-4900&lt;/isbn&gt;&lt;urls&gt;&lt;/urls&gt;&lt;/record&gt;&lt;/Cite&gt;&lt;/EndNote&gt;</w:instrText>
+      </w:r>
+      <w:r>
+        <w:rPr>
+          <w:rFonts w:ascii="Times New Roman" w:hAnsi="Times New Roman" w:cs="Times New Roman"/>
+          <w:sz w:val="24"/>
+          <w:szCs w:val="24"/>
+        </w:rPr>
+        <w:fldChar w:fldCharType="separate"/>
+      </w:r>
+      <w:r>
+        <w:rPr>
+          <w:rFonts w:ascii="Times New Roman" w:hAnsi="Times New Roman" w:cs="Times New Roman"/>
+          <w:noProof/>
+          <w:sz w:val="24"/>
+          <w:szCs w:val="24"/>
+        </w:rPr>
+        <w:t>(Murray et al. 2010)</w:t>
+      </w:r>
+      <w:r>
+        <w:rPr>
+          <w:rFonts w:ascii="Times New Roman" w:hAnsi="Times New Roman" w:cs="Times New Roman"/>
+          <w:sz w:val="24"/>
+          <w:szCs w:val="24"/>
+        </w:rPr>
+        <w:fldChar w:fldCharType="end"/>
+      </w:r>
+      <w:r>
+        <w:rPr>
+          <w:rFonts w:ascii="Times New Roman" w:hAnsi="Times New Roman" w:cs="Times New Roman"/>
+          <w:sz w:val="24"/>
+          <w:szCs w:val="24"/>
+        </w:rPr>
+        <w:t>. The fourth variable is level of education. Questionnaire evidence suggests</w:t>
+      </w:r>
+      <w:r>
+        <w:rPr>
+          <w:rFonts w:ascii="Times New Roman" w:hAnsi="Times New Roman" w:cs="Times New Roman"/>
+          <w:sz w:val="24"/>
+          <w:szCs w:val="24"/>
+        </w:rPr>
+        <w:t xml:space="preserve"> people with higher degrees are more likely to keep cats as pets, but this does not take into account potentially confounding neighborhood factors. Lower socio-economic neighborhoods may have more human-associated food available </w:t>
+      </w:r>
+      <w:r>
+        <w:rPr>
+          <w:rFonts w:ascii="Times New Roman" w:hAnsi="Times New Roman" w:cs="Times New Roman"/>
+          <w:sz w:val="24"/>
+          <w:szCs w:val="24"/>
+        </w:rPr>
+        <w:fldChar w:fldCharType="begin"/>
+      </w:r>
+      <w:r>
+        <w:rPr>
+          <w:rFonts w:ascii="Times New Roman" w:hAnsi="Times New Roman" w:cs="Times New Roman"/>
+          <w:sz w:val="24"/>
+          <w:szCs w:val="24"/>
+        </w:rPr>
+        <w:instrText xml:space="preserve"> ADDIN EN.CITE &lt;EndNote&gt;&lt;Cite&gt;&lt;Author&gt;Calhoon&lt;/Author&gt;&lt;Year&gt;1989&lt;/Year&gt;&lt;RecNum&gt;167&lt;/RecNum&gt;&lt;DisplayText&gt;(Calhoon and Haspel 1989)&lt;/DisplayText&gt;&lt;record&gt;&lt;rec-number&gt;167&lt;/rec-number&gt;&lt;foreign-keys&gt;&lt;key app="EN" db-id="w0rpvded3wrzd6eaa2e5vr5df0frpx022svr" timestamp="1491006895"&gt;167&lt;/key&gt;&lt;/foreign-keys&gt;&lt;ref-type name="Journal Article"&gt;17&lt;/ref-type&gt;&lt;contributors&gt;&lt;authors&gt;&lt;author&gt;Calhoon, Robert E&lt;/author&gt;&lt;author&gt;Haspel, Carol&lt;/author&gt;&lt;/authors&gt;&lt;/contributors&gt;&lt;titles&gt;&lt;title&gt;Urban cat populations compared by season, subhabitat and supplemental feeding&lt;/title&gt;&lt;secondary-title&gt;The Journal of Animal Ecology&lt;/secondary-title&gt;&lt;/titles&gt;&lt;periodical&gt;&lt;full-title&gt;The Journal of Animal Ecology&lt;/full-title&gt;&lt;/periodical&gt;&lt;pages&gt;321-328&lt;/pages&gt;&lt;dates&gt;&lt;year&gt;1989&lt;/year&gt;&lt;/dates&gt;&lt;isbn&gt;0021-8790&lt;/isbn&gt;&lt;urls&gt;&lt;/urls&gt;&lt;/record&gt;&lt;/Cite&gt;&lt;/EndNote&gt;</w:instrText>
+      </w:r>
+      <w:r>
+        <w:rPr>
+          <w:rFonts w:ascii="Times New Roman" w:hAnsi="Times New Roman" w:cs="Times New Roman"/>
+          <w:sz w:val="24"/>
+          <w:szCs w:val="24"/>
+        </w:rPr>
+        <w:fldChar w:fldCharType="separate"/>
+      </w:r>
+      <w:r>
+        <w:rPr>
+          <w:rFonts w:ascii="Times New Roman" w:hAnsi="Times New Roman" w:cs="Times New Roman"/>
+          <w:noProof/>
+          <w:sz w:val="24"/>
+          <w:szCs w:val="24"/>
+        </w:rPr>
+        <w:t>(Calhoon and Haspel 1989)</w:t>
+      </w:r>
+      <w:r>
+        <w:rPr>
+          <w:rFonts w:ascii="Times New Roman" w:hAnsi="Times New Roman" w:cs="Times New Roman"/>
+          <w:sz w:val="24"/>
+          <w:szCs w:val="24"/>
+        </w:rPr>
+        <w:fldChar w:fldCharType="end"/>
+      </w:r>
+      <w:r>
+        <w:rPr>
+          <w:rFonts w:ascii="Times New Roman" w:hAnsi="Times New Roman" w:cs="Times New Roman"/>
+          <w:sz w:val="24"/>
+          <w:szCs w:val="24"/>
+        </w:rPr>
+        <w:t xml:space="preserve"> and greater fecundity </w:t>
+      </w:r>
+      <w:r>
+        <w:rPr>
+          <w:rFonts w:ascii="Times New Roman" w:hAnsi="Times New Roman" w:cs="Times New Roman"/>
+          <w:sz w:val="24"/>
+          <w:szCs w:val="24"/>
+        </w:rPr>
+        <w:fldChar w:fldCharType="begin"/>
+      </w:r>
+      <w:r>
+        <w:rPr>
+          <w:rFonts w:ascii="Times New Roman" w:hAnsi="Times New Roman" w:cs="Times New Roman"/>
+          <w:sz w:val="24"/>
+          <w:szCs w:val="24"/>
+        </w:rPr>
+        <w:instrText xml:space="preserve"> ADDIN EN.CITE &lt;EndNote&gt;&lt;Cite&gt;&lt;Author&gt;Finkler&lt;/Author&gt;&lt;Year&gt;2011&lt;/Year&gt;&lt;RecNum&gt;166&lt;/RecNum&gt;&lt;DisplayText&gt;(Finkler et al. 2011)&lt;/DisplayText&gt;&lt;record&gt;&lt;rec-number&gt;166&lt;/rec-number&gt;&lt;foreign-keys&gt;&lt;key app="EN" db-id="w0rpvded3wrzd6eaa2e5vr5df0frpx022svr" timestamp="1491005821"&gt;166&lt;/key&gt;&lt;/foreign-keys&gt;&lt;ref-type name="Journal Article"&gt;17&lt;/ref-type&gt;&lt;contributors&gt;&lt;authors&gt;&lt;author&gt;Finkler, Hilit&lt;/author&gt;&lt;author&gt;Hatna, Erez&lt;/author&gt;&lt;author&gt;Terkel, Joseph&lt;/author&gt;&lt;/authors&gt;&lt;/contributors&gt;&lt;titles&gt;&lt;title&gt;The influence of neighbourhood socio-demographic factors on densities of free-roaming cat populations in an urban ecosystem in Israel&lt;/title&gt;&lt;secondary-title&gt;Wildlife Research&lt;/secondary-title&gt;&lt;/titles&gt;&lt;periodical&gt;&lt;full-title&gt;Wildlife Research&lt;/full-title&gt;&lt;/periodical&gt;&lt;pages&gt;235-243&lt;/pages&gt;&lt;volume&gt;38&lt;/volume&gt;&lt;number&gt;3&lt;/number&gt;&lt;dates&gt;&lt;year&gt;2011&lt;/year&gt;&lt;/dates&gt;&lt;isbn&gt;1448-5494&lt;/isbn&gt;&lt;urls&gt;&lt;/urls&gt;&lt;/record&gt;&lt;/Cite&gt;&lt;/EndNote&gt;</w:instrText>
+      </w:r>
+      <w:r>
+        <w:rPr>
+          <w:rFonts w:ascii="Times New Roman" w:hAnsi="Times New Roman" w:cs="Times New Roman"/>
+          <w:sz w:val="24"/>
+          <w:szCs w:val="24"/>
+        </w:rPr>
+        <w:fldChar w:fldCharType="separate"/>
+      </w:r>
+      <w:r>
+        <w:rPr>
+          <w:rFonts w:ascii="Times New Roman" w:hAnsi="Times New Roman" w:cs="Times New Roman"/>
+          <w:noProof/>
+          <w:sz w:val="24"/>
+          <w:szCs w:val="24"/>
+        </w:rPr>
+        <w:t>(Finkler et al. 2011)</w:t>
+      </w:r>
+      <w:r>
+        <w:rPr>
+          <w:rFonts w:ascii="Times New Roman" w:hAnsi="Times New Roman" w:cs="Times New Roman"/>
+          <w:sz w:val="24"/>
+          <w:szCs w:val="24"/>
+        </w:rPr>
+        <w:fldChar w:fldCharType="end"/>
+      </w:r>
+      <w:r>
+        <w:rPr>
+          <w:rFonts w:ascii="Times New Roman" w:hAnsi="Times New Roman" w:cs="Times New Roman"/>
+          <w:sz w:val="24"/>
+          <w:szCs w:val="24"/>
+        </w:rPr>
+        <w:t>.</w:t>
+      </w:r>
+      <w:bookmarkStart w:id="0" w:name="_GoBack"/>
+      <w:bookmarkEnd w:id="0"/>
+    </w:p>
+    <w:p>
+      <w:pPr>
+        <w:spacing w:after="0" w:line="480" w:lineRule="auto"/>
+        <w:ind w:firstLine="720"/>
+        <w:rPr>
+          <w:rFonts w:ascii="Times New Roman" w:hAnsi="Times New Roman" w:cs="Times New Roman"/>
+          <w:sz w:val="24"/>
+          <w:szCs w:val="24"/>
+        </w:rPr>
+      </w:pPr>
+      <w:r>
+        <w:rPr>
+          <w:rFonts w:ascii="Times New Roman" w:hAnsi="Times New Roman" w:cs="Times New Roman"/>
+          <w:sz w:val="24"/>
+          <w:szCs w:val="24"/>
+        </w:rPr>
         <w:t xml:space="preserve">To test the </w:t>
       </w:r>
       <w:r>
@@ -3226,6 +3695,61 @@
         </w:rPr>
         <w:t>models that include only a priori avian survival variables to be best-supported. If cat predation represents a source of additive mortality, I would expect models that include cat abundance variables to receive the most support.</w:t>
       </w:r>
+    </w:p>
+    <w:p>
+      <w:pPr>
+        <w:spacing w:after="0" w:line="480" w:lineRule="auto"/>
+        <w:ind w:firstLine="720"/>
+        <w:rPr>
+          <w:rFonts w:ascii="Times New Roman" w:hAnsi="Times New Roman" w:cs="Times New Roman"/>
+          <w:sz w:val="24"/>
+          <w:szCs w:val="24"/>
+        </w:rPr>
+      </w:pPr>
+    </w:p>
+    <w:p>
+      <w:pPr>
+        <w:spacing w:after="0" w:line="480" w:lineRule="auto"/>
+        <w:ind w:firstLine="720"/>
+        <w:rPr>
+          <w:rFonts w:ascii="Times New Roman" w:hAnsi="Times New Roman" w:cs="Times New Roman"/>
+          <w:sz w:val="24"/>
+          <w:szCs w:val="24"/>
+        </w:rPr>
+      </w:pPr>
+    </w:p>
+    <w:p>
+      <w:pPr>
+        <w:spacing w:after="0" w:line="480" w:lineRule="auto"/>
+        <w:ind w:firstLine="720"/>
+        <w:rPr>
+          <w:rFonts w:ascii="Times New Roman" w:hAnsi="Times New Roman" w:cs="Times New Roman"/>
+          <w:sz w:val="24"/>
+          <w:szCs w:val="24"/>
+        </w:rPr>
+      </w:pPr>
+    </w:p>
+    <w:p>
+      <w:pPr>
+        <w:spacing w:after="0" w:line="480" w:lineRule="auto"/>
+        <w:ind w:firstLine="720"/>
+        <w:rPr>
+          <w:rFonts w:ascii="Times New Roman" w:hAnsi="Times New Roman" w:cs="Times New Roman"/>
+          <w:sz w:val="24"/>
+          <w:szCs w:val="24"/>
+        </w:rPr>
+      </w:pPr>
+    </w:p>
+    <w:p>
+      <w:pPr>
+        <w:spacing w:after="0" w:line="480" w:lineRule="auto"/>
+        <w:ind w:firstLine="720"/>
+        <w:rPr>
+          <w:rFonts w:ascii="Times New Roman" w:hAnsi="Times New Roman" w:cs="Times New Roman"/>
+          <w:sz w:val="24"/>
+          <w:szCs w:val="24"/>
+        </w:rPr>
+      </w:pPr>
     </w:p>
     <w:p>
       <w:pPr>
@@ -3691,8 +4215,6 @@
         </w:rPr>
         <w:t>oppose those of</w:t>
       </w:r>
-      <w:bookmarkStart w:id="0" w:name="_GoBack"/>
-      <w:bookmarkEnd w:id="0"/>
       <w:r>
         <w:rPr>
           <w:rFonts w:ascii="Times New Roman" w:hAnsi="Times New Roman" w:cs="Times New Roman"/>
@@ -3819,7 +4341,7 @@
         <w:spacing w:after="0"/>
       </w:pPr>
       <w:r>
-        <w:t>Campos, C., Esteves, C., Ferraz, K., Crawshaw, P., Verdade, L., 2007. Diet of free‐ranging cats and dogs in a suburban and rural environment, south‐eastern Brazil. Journal of Zoology 273, 14-20.</w:t>
+        <w:t>Calhoon, R.E., Haspel, C., 1989. Urban cat populations compared by season, subhabitat and supplemental feeding. The Journal of Animal Ecology, 321-328.</w:t>
       </w:r>
     </w:p>
     <w:p>
@@ -3828,7 +4350,7 @@
         <w:spacing w:after="0"/>
       </w:pPr>
       <w:r>
-        <w:t>Childs, J., Ross, L., 1986. Urban cats: characteristics and estimation of mortality due to motor vehicles. American journal of veterinary research 47, 1643-1648.</w:t>
+        <w:t>Campos, C., Esteves, C., Ferraz, K., Crawshaw, P., Verdade, L., 2007. Diet of free‐ranging cats and dogs in a suburban and rural environment, south‐eastern Brazil. Journal of Zoology 273, 14-20.</w:t>
       </w:r>
     </w:p>
     <w:p>
@@ -3837,7 +4359,7 @@
         <w:spacing w:after="0"/>
       </w:pPr>
       <w:r>
-        <w:t>Coleman, J.S., Temple, S.A., 1993. Rural residents' free-ranging domestic cats: a survey. Wildlife Society Bulletin (1973-2006) 21, 381-390.</w:t>
+        <w:t>Childs, J., Ross, L., 1986. Urban cats: characteristics and estimation of mortality due to motor vehicles. American journal of veterinary research 47, 1643-1648.</w:t>
       </w:r>
     </w:p>
     <w:p>
@@ -3846,7 +4368,7 @@
         <w:spacing w:after="0"/>
       </w:pPr>
       <w:r>
-        <w:t>Crooks, K.R., Soulé, M.E., 1999. Mesopredator release and avifaunal extinctions in a fragmented system. Nature 400, 563-566.</w:t>
+        <w:t>Coleman, J.S., Temple, S.A., 1993. Rural residents' free-ranging domestic cats: a survey. Wildlife Society Bulletin (1973-2006) 21, 381-390.</w:t>
       </w:r>
     </w:p>
     <w:p>
@@ -3855,7 +4377,7 @@
         <w:spacing w:after="0"/>
       </w:pPr>
       <w:r>
-        <w:t>Doherty, T.S., Glen, A.S., Nimmo, D.G., Ritchie, E.G., Dickman, C.R., 2016. Invasive predators and global biodiversity loss. Proceedings of the National Academy of Sciences.</w:t>
+        <w:t>Crooks, K.R., Soulé, M.E., 1999. Mesopredator release and avifaunal extinctions in a fragmented system. Nature 400, 563-566.</w:t>
       </w:r>
     </w:p>
     <w:p>
@@ -3864,7 +4386,7 @@
         <w:spacing w:after="0"/>
       </w:pPr>
       <w:r>
-        <w:t>Flockhart, D., Norris, D., Coe, J., 2016. Predicting free‐roaming cat population densities in urban areas. Animal Conservation.</w:t>
+        <w:t>Doherty, T.S., Glen, A.S., Nimmo, D.G., Ritchie, E.G., Dickman, C.R., 2016. Invasive predators and global biodiversity loss. Proceedings of the National Academy of Sciences.</w:t>
       </w:r>
     </w:p>
     <w:p>
@@ -3873,7 +4395,7 @@
         <w:spacing w:after="0"/>
       </w:pPr>
       <w:r>
-        <w:t>Galbreath, R., Brown, D., 2004. The tale of the lighthouse-keeper’s cat: discovery and extinction of the Stephens Island wren (Traversia lyalli). Notornis 51, 193-200.</w:t>
+        <w:t>Finkler, H., Hatna, E., Terkel, J., 2011. The influence of neighbourhood socio-demographic factors on densities of free-roaming cat populations in an urban ecosystem in Israel. Wildlife Research 38, 235-243.</w:t>
       </w:r>
     </w:p>
     <w:p>
@@ -3882,7 +4404,7 @@
         <w:spacing w:after="0"/>
       </w:pPr>
       <w:r>
-        <w:t>Gleditsch, J.M., Carlo, T.A., 2010. Fruit quantity of invasive shrubs predicts the abundance of common native avian frugivores in central Pennsylvania. Diversity and Distributions 17, 244-253.</w:t>
+        <w:t>Flockhart, D., Norris, D., Coe, J., 2016. Predicting free‐roaming cat population densities in urban areas. Animal Conservation.</w:t>
       </w:r>
     </w:p>
     <w:p>
@@ -3891,7 +4413,7 @@
         <w:spacing w:after="0"/>
       </w:pPr>
       <w:r>
-        <w:t>Hoekstra, J.M., Boucher, T.M., Ricketts, T.H., Roberts, C., 2005. Confronting a biome crisis: global disparities of habitat loss and protection. Ecology letters 8, 23-29.</w:t>
+        <w:t>Galbreath, R., Brown, D., 2004. The tale of the lighthouse-keeper’s cat: discovery and extinction of the Stephens Island wren (Traversia lyalli). Notornis 51, 193-200.</w:t>
       </w:r>
     </w:p>
     <w:p>
@@ -3900,7 +4422,7 @@
         <w:spacing w:after="0"/>
       </w:pPr>
       <w:r>
-        <w:t>Jarvis, P.J., 1990. Urban cats as pests and pets. Environmental Conservation 17, 169-171.</w:t>
+        <w:t>Gleditsch, J.M., Carlo, T.A., 2010. Fruit quantity of invasive shrubs predicts the abundance of common native avian frugivores in central Pennsylvania. Diversity and Distributions 17, 244-253.</w:t>
       </w:r>
     </w:p>
     <w:p>
@@ -3909,7 +4431,7 @@
         <w:spacing w:after="0"/>
       </w:pPr>
       <w:r>
-        <w:t>Kays, R., Costello, R., Forrester, T., Baker, M.C., Parsons, A.W., Kalies, E.L., Hess, G., Millspaugh, J.J., McShea, W., 2015. Cats are rare where coyotes roam. Journal of Mammalogy 96, 981-987.</w:t>
+        <w:t>Hoekstra, J.M., Boucher, T.M., Ricketts, T.H., Roberts, C., 2005. Confronting a biome crisis: global disparities of habitat loss and protection. Ecology letters 8, 23-29.</w:t>
       </w:r>
     </w:p>
     <w:p>
@@ -3918,7 +4440,7 @@
         <w:spacing w:after="0"/>
       </w:pPr>
       <w:r>
-        <w:t>Lepczyk, C.A., Mertig, A.G., Liu, J., 2004. Landowners and cat predation across rural-to-urban landscapes. Biological conservation 115, 191-201.</w:t>
+        <w:t>Jarvis, P.J., 1990. Urban cats as pests and pets. Environmental Conservation 17, 169-171.</w:t>
       </w:r>
     </w:p>
     <w:p>
@@ -3927,7 +4449,7 @@
         <w:spacing w:after="0"/>
       </w:pPr>
       <w:r>
-        <w:t>Loss, S.R., Will, T., Marra, P.P., 2013. The impact of free-ranging domestic cats on wildlife of the United States. Nature communications 4, 1396.</w:t>
+        <w:t>Kays, R., Costello, R., Forrester, T., Baker, M.C., Parsons, A.W., Kalies, E.L., Hess, G., Millspaugh, J.J., McShea, W., 2015. Cats are rare where coyotes roam. Journal of Mammalogy 96, 981-987.</w:t>
       </w:r>
     </w:p>
     <w:p>
@@ -3936,8 +4458,7 @@
         <w:spacing w:after="0"/>
       </w:pPr>
       <w:r>
-        <w:lastRenderedPageBreak/>
-        <w:t>Medina, F.M., Bonnaud, E., Vidal, E., Tershy, B.R., Zavaleta, E.S., Josh Donlan, C., Keitt, B.S., Le Corre, M., Horwath, S.V., Nogales, M., 2011. A global review of the impacts of invasive cats on island endangered vertebrates. Global Change Biology 17, 3503-3510.</w:t>
+        <w:t>Lepczyk, C.A., Mertig, A.G., Liu, J., 2004. Landowners and cat predation across rural-to-urban landscapes. Biological conservation 115, 191-201.</w:t>
       </w:r>
     </w:p>
     <w:p>
@@ -3946,7 +4467,44 @@
         <w:spacing w:after="0"/>
       </w:pPr>
       <w:r>
+        <w:lastRenderedPageBreak/>
+        <w:t>Loss, S.R., Will, T., Marra, P.P., 2013. The impact of free-ranging domestic cats on wildlife of the United States. Nature communications 4, 1396.</w:t>
+      </w:r>
+    </w:p>
+    <w:p>
+      <w:pPr>
+        <w:pStyle w:val="EndNoteBibliography"/>
+        <w:spacing w:after="0"/>
+      </w:pPr>
+      <w:r>
+        <w:t>Marx, M.B., Stallones, L.B., Garrity, T.F., Johnson, T.P., 1988. Demographics of pet ownership among US adults 21 to 64 years of age. Anthrozoös 2, 33-37.</w:t>
+      </w:r>
+    </w:p>
+    <w:p>
+      <w:pPr>
+        <w:pStyle w:val="EndNoteBibliography"/>
+        <w:spacing w:after="0"/>
+      </w:pPr>
+      <w:r>
+        <w:t>Medina, F.M., Bonnaud, E., Vidal, E., Tershy, B.R., Zavaleta, E.S., Josh Donlan, C., Keitt, B.S., Le Corre, M., Horwath, S.V., Nogales, M., 2011. A global review of the impacts of invasive cats on island endangered vertebrates. Global Change Biology 17, 3503-3510.</w:t>
+      </w:r>
+    </w:p>
+    <w:p>
+      <w:pPr>
+        <w:pStyle w:val="EndNoteBibliography"/>
+        <w:spacing w:after="0"/>
+      </w:pPr>
+      <w:r>
         <w:t>Mills, G.S., Dunning Jr, J.B., Bates, J.M., 1989. Effects of urbanization on breeding bird community structure in southwestern desert habitats. Condor, 416-428.</w:t>
+      </w:r>
+    </w:p>
+    <w:p>
+      <w:pPr>
+        <w:pStyle w:val="EndNoteBibliography"/>
+        <w:spacing w:after="0"/>
+      </w:pPr>
+      <w:r>
+        <w:t>Murray, J., Browne, W., Roberts, M., Whitmarsh, A., Gruffydd-Jones, T., 2010. Number and ownership profiles of cats and dogs in the UK. The Veterinary Record 166, 163.</w:t>
       </w:r>
     </w:p>
     <w:p>
@@ -4439,7 +4997,6 @@
   <w:style w:type="character" w:default="1" w:styleId="DefaultParagraphFont">
     <w:name w:val="Default Paragraph Font"/>
     <w:uiPriority w:val="1"/>
-    <w:semiHidden/>
     <w:unhideWhenUsed/>
   </w:style>
   <w:style w:type="table" w:default="1" w:styleId="TableNormal">
